--- a/doc/erpv2_20160704_豪修改.docx
+++ b/doc/erpv2_20160704_豪修改.docx
@@ -466,7 +466,16 @@
           <w:rFonts w:hint="eastAsia"/>
           <w:color w:val="000000" w:themeColor="text1"/>
         </w:rPr>
-        <w:t>出货单</w:t>
+        <w:t>出货</w:t>
+      </w:r>
+      <w:bookmarkStart w:id="0" w:name="_GoBack"/>
+      <w:bookmarkEnd w:id="0"/>
+      <w:r>
+        <w:rPr>
+          <w:rFonts w:hint="eastAsia"/>
+          <w:color w:val="000000" w:themeColor="text1"/>
+        </w:rPr>
+        <w:t>单</w:t>
       </w:r>
       <w:r>
         <w:rPr>
@@ -1418,45 +1427,57 @@
           <w:numId w:val="2"/>
         </w:numPr>
         <w:ind w:firstLineChars="0"/>
-      </w:pPr>
-      <w:r>
+        <w:rPr>
+          <w:highlight w:val="lightGray"/>
+        </w:rPr>
+      </w:pPr>
+      <w:r>
+        <w:rPr>
+          <w:highlight w:val="lightGray"/>
+        </w:rPr>
         <w:t>销售出货记录和销售退货记录</w:t>
       </w:r>
       <w:r>
         <w:rPr>
           <w:rFonts w:hint="eastAsia"/>
+          <w:highlight w:val="lightGray"/>
         </w:rPr>
         <w:t>，</w:t>
       </w:r>
       <w:r>
+        <w:rPr>
+          <w:highlight w:val="lightGray"/>
+        </w:rPr>
         <w:t>高级搜索增加按</w:t>
       </w:r>
       <w:r>
         <w:rPr>
           <w:rFonts w:hint="eastAsia"/>
+          <w:highlight w:val="lightGray"/>
         </w:rPr>
         <w:t xml:space="preserve"> </w:t>
       </w:r>
       <w:r>
         <w:rPr>
           <w:rFonts w:hint="eastAsia"/>
+          <w:highlight w:val="lightGray"/>
         </w:rPr>
         <w:t>客户</w:t>
       </w:r>
       <w:r>
         <w:rPr>
           <w:rFonts w:hint="eastAsia"/>
+          <w:highlight w:val="lightGray"/>
         </w:rPr>
         <w:t xml:space="preserve"> </w:t>
       </w:r>
       <w:r>
         <w:rPr>
           <w:rFonts w:hint="eastAsia"/>
+          <w:highlight w:val="lightGray"/>
         </w:rPr>
         <w:t>筛选。</w:t>
       </w:r>
-      <w:bookmarkStart w:id="0" w:name="_GoBack"/>
-      <w:bookmarkEnd w:id="0"/>
     </w:p>
     <w:p>
       <w:pPr>
@@ -1515,9 +1536,6 @@
       <w:pPr>
         <w:pStyle w:val="11"/>
         <w:ind w:firstLineChars="0" w:firstLine="0"/>
-        <w:rPr>
-          <w:rFonts w:hint="eastAsia"/>
-        </w:rPr>
       </w:pPr>
     </w:p>
     <w:p>
